--- a/Prác_2/BASES JUEGO.docx
+++ b/Prác_2/BASES JUEGO.docx
@@ -1,6 +1,6 @@
 
 <file path=word/document.xml><?xml version="1.0" encoding="utf-8"?>
-<w:document xmlns:wpc="http://schemas.microsoft.com/office/word/2010/wordprocessingCanvas" xmlns:cx="http://schemas.microsoft.com/office/drawing/2014/chartex" xmlns:cx1="http://schemas.microsoft.com/office/drawing/2015/9/8/chartex" xmlns:cx2="http://schemas.microsoft.com/office/drawing/2015/10/21/chartex" xmlns:cx3="http://schemas.microsoft.com/office/drawing/2016/5/9/chartex" xmlns:cx4="http://schemas.microsoft.com/office/drawing/2016/5/10/chartex" xmlns:cx5="http://schemas.microsoft.com/office/drawing/2016/5/11/chartex" xmlns:cx6="http://schemas.microsoft.com/office/drawing/2016/5/12/chartex" xmlns:cx7="http://schemas.microsoft.com/office/drawing/2016/5/13/chartex" xmlns:cx8="http://schemas.microsoft.com/office/drawing/2016/5/14/chartex" xmlns:mc="http://schemas.openxmlformats.org/markup-compatibility/2006" xmlns:aink="http://schemas.microsoft.com/office/drawing/2016/ink" xmlns:am3d="http://schemas.microsoft.com/office/drawing/2017/model3d" xmlns:o="urn:schemas-microsoft-com:office:office" xmlns:r="http://schemas.openxmlformats.org/officeDocument/2006/relationships" xmlns:m="http://schemas.openxmlformats.org/officeDocument/2006/math" xmlns:v="urn:schemas-microsoft-com:vml" xmlns:wp14="http://schemas.microsoft.com/office/word/2010/wordprocessingDrawing" xmlns:wp="http://schemas.openxmlformats.org/drawingml/2006/wordprocessingDrawing" xmlns:w10="urn:schemas-microsoft-com:office:word" xmlns:w="http://schemas.openxmlformats.org/wordprocessingml/2006/main" xmlns:w14="http://schemas.microsoft.com/office/word/2010/wordml" xmlns:w15="http://schemas.microsoft.com/office/word/2012/wordml" xmlns:w16cex="http://schemas.microsoft.com/office/word/2018/wordml/cex" xmlns:w16cid="http://schemas.microsoft.com/office/word/2016/wordml/cid" xmlns:w16="http://schemas.microsoft.com/office/word/2018/wordml" xmlns:w16sdtdh="http://schemas.microsoft.com/office/word/2020/wordml/sdtdatahash" xmlns:w16se="http://schemas.microsoft.com/office/word/2015/wordml/symex" xmlns:wpg="http://schemas.microsoft.com/office/word/2010/wordprocessingGroup" xmlns:wpi="http://schemas.microsoft.com/office/word/2010/wordprocessingInk" xmlns:wne="http://schemas.microsoft.com/office/word/2006/wordml" xmlns:wps="http://schemas.microsoft.com/office/word/2010/wordprocessingShape" mc:Ignorable="w14 w15 w16se w16cid w16 w16cex w16sdtdh wp14">
+<w:document xmlns:wpc="http://schemas.microsoft.com/office/word/2010/wordprocessingCanvas" xmlns:cx="http://schemas.microsoft.com/office/drawing/2014/chartex" xmlns:cx1="http://schemas.microsoft.com/office/drawing/2015/9/8/chartex" xmlns:cx2="http://schemas.microsoft.com/office/drawing/2015/10/21/chartex" xmlns:cx3="http://schemas.microsoft.com/office/drawing/2016/5/9/chartex" xmlns:cx4="http://schemas.microsoft.com/office/drawing/2016/5/10/chartex" xmlns:cx5="http://schemas.microsoft.com/office/drawing/2016/5/11/chartex" xmlns:cx6="http://schemas.microsoft.com/office/drawing/2016/5/12/chartex" xmlns:cx7="http://schemas.microsoft.com/office/drawing/2016/5/13/chartex" xmlns:cx8="http://schemas.microsoft.com/office/drawing/2016/5/14/chartex" xmlns:mc="http://schemas.openxmlformats.org/markup-compatibility/2006" xmlns:aink="http://schemas.microsoft.com/office/drawing/2016/ink" xmlns:am3d="http://schemas.microsoft.com/office/drawing/2017/model3d" xmlns:o="urn:schemas-microsoft-com:office:office" xmlns:oel="http://schemas.microsoft.com/office/2019/extlst" xmlns:r="http://schemas.openxmlformats.org/officeDocument/2006/relationships" xmlns:m="http://schemas.openxmlformats.org/officeDocument/2006/math" xmlns:v="urn:schemas-microsoft-com:vml" xmlns:wp14="http://schemas.microsoft.com/office/word/2010/wordprocessingDrawing" xmlns:wp="http://schemas.openxmlformats.org/drawingml/2006/wordprocessingDrawing" xmlns:w10="urn:schemas-microsoft-com:office:word" xmlns:w="http://schemas.openxmlformats.org/wordprocessingml/2006/main" xmlns:w14="http://schemas.microsoft.com/office/word/2010/wordml" xmlns:w15="http://schemas.microsoft.com/office/word/2012/wordml" xmlns:w16cex="http://schemas.microsoft.com/office/word/2018/wordml/cex" xmlns:w16cid="http://schemas.microsoft.com/office/word/2016/wordml/cid" xmlns:w16="http://schemas.microsoft.com/office/word/2018/wordml" xmlns:w16du="http://schemas.microsoft.com/office/word/2023/wordml/word16du" xmlns:w16sdtdh="http://schemas.microsoft.com/office/word/2020/wordml/sdtdatahash" xmlns:w16se="http://schemas.microsoft.com/office/word/2015/wordml/symex" xmlns:wpg="http://schemas.microsoft.com/office/word/2010/wordprocessingGroup" xmlns:wpi="http://schemas.microsoft.com/office/word/2010/wordprocessingInk" xmlns:wne="http://schemas.microsoft.com/office/word/2006/wordml" xmlns:wps="http://schemas.microsoft.com/office/word/2010/wordprocessingShape" mc:Ignorable="w14 w15 w16se w16cid w16 w16cex w16sdtdh w16du wp14">
   <w:body>
     <w:p>
       <w:r>
@@ -124,15 +124,7 @@
         </w:numPr>
       </w:pPr>
       <w:r>
-        <w:t xml:space="preserve">Botones, fondos, modelos, </w:t>
-      </w:r>
-      <w:proofErr w:type="spellStart"/>
-      <w:r>
-        <w:t>sprites</w:t>
-      </w:r>
-      <w:proofErr w:type="spellEnd"/>
-      <w:r>
-        <w:t xml:space="preserve"> varios (arte 2d/3d)</w:t>
+        <w:t>Botones, fondos, modelos, sprites varios (arte 2d/3d)</w:t>
       </w:r>
     </w:p>
     <w:p>
@@ -143,13 +135,8 @@
           <w:numId w:val="2"/>
         </w:numPr>
       </w:pPr>
-      <w:proofErr w:type="spellStart"/>
-      <w:r>
-        <w:t>Musica</w:t>
-      </w:r>
-      <w:proofErr w:type="spellEnd"/>
-      <w:r>
-        <w:t>/sonidos (si es que los ponemos)</w:t>
+      <w:r>
+        <w:t>Musica/sonidos (si es que los ponemos)</w:t>
       </w:r>
     </w:p>
     <w:p/>
@@ -166,23 +153,7 @@
           <w:bCs/>
         </w:rPr>
         <w:lastRenderedPageBreak/>
-        <w:t xml:space="preserve">Luego de la parte de programación </w:t>
-      </w:r>
-      <w:proofErr w:type="spellStart"/>
-      <w:r>
-        <w:rPr>
-          <w:b/>
-          <w:bCs/>
-        </w:rPr>
-        <w:t>chill</w:t>
-      </w:r>
-      <w:proofErr w:type="spellEnd"/>
-      <w:r>
-        <w:rPr>
-          <w:b/>
-          <w:bCs/>
-        </w:rPr>
-        <w:t>:</w:t>
+        <w:t>Luego de la parte de programación chill:</w:t>
       </w:r>
     </w:p>
     <w:p>
@@ -194,13 +165,8 @@
         </w:numPr>
       </w:pPr>
       <w:r>
-        <w:t>Programar las interfaces/</w:t>
-      </w:r>
-      <w:proofErr w:type="spellStart"/>
-      <w:r>
-        <w:t>menus</w:t>
-      </w:r>
-      <w:proofErr w:type="spellEnd"/>
+        <w:t>Programar las interfaces/menus</w:t>
+      </w:r>
     </w:p>
     <w:p>
       <w:pPr>
@@ -275,51 +241,19 @@
         </w:numPr>
       </w:pPr>
       <w:r>
-        <w:t xml:space="preserve">El </w:t>
-      </w:r>
-      <w:proofErr w:type="spellStart"/>
-      <w:r>
-        <w:t>movimento</w:t>
-      </w:r>
-      <w:proofErr w:type="spellEnd"/>
-      <w:r>
-        <w:t xml:space="preserve"> del personaje, etc.</w:t>
+        <w:t>El movimento del personaje, etc.</w:t>
       </w:r>
     </w:p>
     <w:p/>
     <w:p>
       <w:r>
-        <w:t xml:space="preserve">Y a parte para el </w:t>
-      </w:r>
-      <w:proofErr w:type="spellStart"/>
-      <w:r>
-        <w:t>gdd</w:t>
-      </w:r>
-      <w:proofErr w:type="spellEnd"/>
-      <w:r>
-        <w:t xml:space="preserve"> habrá que inventarse un poco de lore, habrá que hacer un poco de concept art/</w:t>
-      </w:r>
-      <w:proofErr w:type="spellStart"/>
-      <w:r>
-        <w:t>wireframes</w:t>
-      </w:r>
-      <w:proofErr w:type="spellEnd"/>
-      <w:r>
-        <w:t xml:space="preserve"> (nada muy complicado) y decidir más cosas como genero e instrucciones.</w:t>
+        <w:t>Y a parte para el gdd habrá que inventarse un poco de lore, habrá que hacer un poco de concept art/wireframes (nada muy complicado) y decidir más cosas como genero e instrucciones.</w:t>
       </w:r>
     </w:p>
     <w:p/>
     <w:p>
       <w:r>
-        <w:t xml:space="preserve">Y para la memoria, explicar todo el código que hagamos detalladamente (como funcionan las clases, herencias, cambios/extensiones de clases ya existentes, incluir problemas/soluciones que han surgido, etc.), un diagrama UML bonico (detallado y descrito también), conclusiones sobre el desarrollo y copiar y pegar la plantilla de realización de requisitos que viene en el </w:t>
-      </w:r>
-      <w:proofErr w:type="spellStart"/>
-      <w:r>
-        <w:t>guión</w:t>
-      </w:r>
-      <w:proofErr w:type="spellEnd"/>
-      <w:r>
-        <w:t xml:space="preserve"> de la práctica.</w:t>
+        <w:t>Y para la memoria, explicar todo el código que hagamos detalladamente (como funcionan las clases, herencias, cambios/extensiones de clases ya existentes, incluir problemas/soluciones que han surgido, etc.), un diagrama UML bonico (detallado y descrito también), conclusiones sobre el desarrollo y copiar y pegar la plantilla de realización de requisitos que viene en el guión de la práctica.</w:t>
       </w:r>
     </w:p>
     <w:p/>
@@ -382,7 +316,7 @@
         </w:numPr>
       </w:pPr>
       <w:r>
-        <w:t xml:space="preserve">“w-a-s-d” para movimiento </w:t>
+        <w:t xml:space="preserve">“w-s” para movimiento </w:t>
       </w:r>
     </w:p>
     <w:p>
@@ -394,7 +328,19 @@
         </w:numPr>
       </w:pPr>
       <w:r>
-        <w:t xml:space="preserve">“q-e” giros </w:t>
+        <w:t>“</w:t>
+      </w:r>
+      <w:r>
+        <w:t>a</w:t>
+      </w:r>
+      <w:r>
+        <w:t>-</w:t>
+      </w:r>
+      <w:r>
+        <w:t>d</w:t>
+      </w:r>
+      <w:r>
+        <w:t xml:space="preserve">” giros </w:t>
       </w:r>
     </w:p>
     <w:p>
@@ -406,13 +352,11 @@
         </w:numPr>
       </w:pPr>
       <w:r>
-        <w:t>“</w:t>
-      </w:r>
-      <w:proofErr w:type="spellStart"/>
-      <w:r>
-        <w:t>enter</w:t>
-      </w:r>
-      <w:proofErr w:type="spellEnd"/>
+        <w:t>“e</w:t>
+      </w:r>
+      <w:r>
+        <w:t>spacio</w:t>
+      </w:r>
       <w:r>
         <w:t>” disparo</w:t>
       </w:r>
@@ -464,7 +408,7 @@
 </file>
 
 <file path=word/numbering.xml><?xml version="1.0" encoding="utf-8"?>
-<w:numbering xmlns:wpc="http://schemas.microsoft.com/office/word/2010/wordprocessingCanvas" xmlns:cx="http://schemas.microsoft.com/office/drawing/2014/chartex" xmlns:cx1="http://schemas.microsoft.com/office/drawing/2015/9/8/chartex" xmlns:cx2="http://schemas.microsoft.com/office/drawing/2015/10/21/chartex" xmlns:cx3="http://schemas.microsoft.com/office/drawing/2016/5/9/chartex" xmlns:cx4="http://schemas.microsoft.com/office/drawing/2016/5/10/chartex" xmlns:cx5="http://schemas.microsoft.com/office/drawing/2016/5/11/chartex" xmlns:cx6="http://schemas.microsoft.com/office/drawing/2016/5/12/chartex" xmlns:cx7="http://schemas.microsoft.com/office/drawing/2016/5/13/chartex" xmlns:cx8="http://schemas.microsoft.com/office/drawing/2016/5/14/chartex" xmlns:mc="http://schemas.openxmlformats.org/markup-compatibility/2006" xmlns:aink="http://schemas.microsoft.com/office/drawing/2016/ink" xmlns:am3d="http://schemas.microsoft.com/office/drawing/2017/model3d" xmlns:o="urn:schemas-microsoft-com:office:office" xmlns:r="http://schemas.openxmlformats.org/officeDocument/2006/relationships" xmlns:m="http://schemas.openxmlformats.org/officeDocument/2006/math" xmlns:v="urn:schemas-microsoft-com:vml" xmlns:wp14="http://schemas.microsoft.com/office/word/2010/wordprocessingDrawing" xmlns:wp="http://schemas.openxmlformats.org/drawingml/2006/wordprocessingDrawing" xmlns:w10="urn:schemas-microsoft-com:office:word" xmlns:w="http://schemas.openxmlformats.org/wordprocessingml/2006/main" xmlns:w14="http://schemas.microsoft.com/office/word/2010/wordml" xmlns:w15="http://schemas.microsoft.com/office/word/2012/wordml" xmlns:w16cex="http://schemas.microsoft.com/office/word/2018/wordml/cex" xmlns:w16cid="http://schemas.microsoft.com/office/word/2016/wordml/cid" xmlns:w16="http://schemas.microsoft.com/office/word/2018/wordml" xmlns:w16sdtdh="http://schemas.microsoft.com/office/word/2020/wordml/sdtdatahash" xmlns:w16se="http://schemas.microsoft.com/office/word/2015/wordml/symex" xmlns:wpg="http://schemas.microsoft.com/office/word/2010/wordprocessingGroup" xmlns:wpi="http://schemas.microsoft.com/office/word/2010/wordprocessingInk" xmlns:wne="http://schemas.microsoft.com/office/word/2006/wordml" xmlns:wps="http://schemas.microsoft.com/office/word/2010/wordprocessingShape" mc:Ignorable="w14 w15 w16se w16cid w16 w16cex w16sdtdh wp14">
+<w:numbering xmlns:wpc="http://schemas.microsoft.com/office/word/2010/wordprocessingCanvas" xmlns:cx="http://schemas.microsoft.com/office/drawing/2014/chartex" xmlns:cx1="http://schemas.microsoft.com/office/drawing/2015/9/8/chartex" xmlns:cx2="http://schemas.microsoft.com/office/drawing/2015/10/21/chartex" xmlns:cx3="http://schemas.microsoft.com/office/drawing/2016/5/9/chartex" xmlns:cx4="http://schemas.microsoft.com/office/drawing/2016/5/10/chartex" xmlns:cx5="http://schemas.microsoft.com/office/drawing/2016/5/11/chartex" xmlns:cx6="http://schemas.microsoft.com/office/drawing/2016/5/12/chartex" xmlns:cx7="http://schemas.microsoft.com/office/drawing/2016/5/13/chartex" xmlns:cx8="http://schemas.microsoft.com/office/drawing/2016/5/14/chartex" xmlns:mc="http://schemas.openxmlformats.org/markup-compatibility/2006" xmlns:aink="http://schemas.microsoft.com/office/drawing/2016/ink" xmlns:am3d="http://schemas.microsoft.com/office/drawing/2017/model3d" xmlns:o="urn:schemas-microsoft-com:office:office" xmlns:oel="http://schemas.microsoft.com/office/2019/extlst" xmlns:r="http://schemas.openxmlformats.org/officeDocument/2006/relationships" xmlns:m="http://schemas.openxmlformats.org/officeDocument/2006/math" xmlns:v="urn:schemas-microsoft-com:vml" xmlns:wp14="http://schemas.microsoft.com/office/word/2010/wordprocessingDrawing" xmlns:wp="http://schemas.openxmlformats.org/drawingml/2006/wordprocessingDrawing" xmlns:w10="urn:schemas-microsoft-com:office:word" xmlns:w="http://schemas.openxmlformats.org/wordprocessingml/2006/main" xmlns:w14="http://schemas.microsoft.com/office/word/2010/wordml" xmlns:w15="http://schemas.microsoft.com/office/word/2012/wordml" xmlns:w16cex="http://schemas.microsoft.com/office/word/2018/wordml/cex" xmlns:w16cid="http://schemas.microsoft.com/office/word/2016/wordml/cid" xmlns:w16="http://schemas.microsoft.com/office/word/2018/wordml" xmlns:w16du="http://schemas.microsoft.com/office/word/2023/wordml/word16du" xmlns:w16sdtdh="http://schemas.microsoft.com/office/word/2020/wordml/sdtdatahash" xmlns:w16se="http://schemas.microsoft.com/office/word/2015/wordml/symex" xmlns:wpg="http://schemas.microsoft.com/office/word/2010/wordprocessingGroup" xmlns:wpi="http://schemas.microsoft.com/office/word/2010/wordprocessingInk" xmlns:wne="http://schemas.microsoft.com/office/word/2006/wordml" xmlns:wps="http://schemas.microsoft.com/office/word/2010/wordprocessingShape" mc:Ignorable="w14 w15 w16se w16cid w16 w16cex w16sdtdh w16du wp14">
   <w:abstractNum w:abstractNumId="0" w15:restartNumberingAfterBreak="0">
     <w:nsid w:val="18ED78B2"/>
     <w:multiLevelType w:val="hybridMultilevel"/>
@@ -1026,26 +970,26 @@
       </w:rPr>
     </w:lvl>
   </w:abstractNum>
-  <w:num w:numId="1">
+  <w:num w:numId="1" w16cid:durableId="1432774289">
     <w:abstractNumId w:val="1"/>
   </w:num>
-  <w:num w:numId="2">
+  <w:num w:numId="2" w16cid:durableId="1403944940">
     <w:abstractNumId w:val="3"/>
   </w:num>
-  <w:num w:numId="3">
+  <w:num w:numId="3" w16cid:durableId="1720779824">
     <w:abstractNumId w:val="2"/>
   </w:num>
-  <w:num w:numId="4">
+  <w:num w:numId="4" w16cid:durableId="2032998423">
     <w:abstractNumId w:val="0"/>
   </w:num>
-  <w:num w:numId="5">
+  <w:num w:numId="5" w16cid:durableId="1297032476">
     <w:abstractNumId w:val="4"/>
   </w:num>
 </w:numbering>
 </file>
 
 <file path=word/styles.xml><?xml version="1.0" encoding="utf-8"?>
-<w:styles xmlns:mc="http://schemas.openxmlformats.org/markup-compatibility/2006" xmlns:r="http://schemas.openxmlformats.org/officeDocument/2006/relationships" xmlns:w="http://schemas.openxmlformats.org/wordprocessingml/2006/main" xmlns:w14="http://schemas.microsoft.com/office/word/2010/wordml" xmlns:w15="http://schemas.microsoft.com/office/word/2012/wordml" xmlns:w16cex="http://schemas.microsoft.com/office/word/2018/wordml/cex" xmlns:w16cid="http://schemas.microsoft.com/office/word/2016/wordml/cid" xmlns:w16="http://schemas.microsoft.com/office/word/2018/wordml" xmlns:w16sdtdh="http://schemas.microsoft.com/office/word/2020/wordml/sdtdatahash" xmlns:w16se="http://schemas.microsoft.com/office/word/2015/wordml/symex" mc:Ignorable="w14 w15 w16se w16cid w16 w16cex w16sdtdh">
+<w:styles xmlns:mc="http://schemas.openxmlformats.org/markup-compatibility/2006" xmlns:r="http://schemas.openxmlformats.org/officeDocument/2006/relationships" xmlns:w="http://schemas.openxmlformats.org/wordprocessingml/2006/main" xmlns:w14="http://schemas.microsoft.com/office/word/2010/wordml" xmlns:w15="http://schemas.microsoft.com/office/word/2012/wordml" xmlns:w16cex="http://schemas.microsoft.com/office/word/2018/wordml/cex" xmlns:w16cid="http://schemas.microsoft.com/office/word/2016/wordml/cid" xmlns:w16="http://schemas.microsoft.com/office/word/2018/wordml" xmlns:w16du="http://schemas.microsoft.com/office/word/2023/wordml/word16du" xmlns:w16sdtdh="http://schemas.microsoft.com/office/word/2020/wordml/sdtdatahash" xmlns:w16se="http://schemas.microsoft.com/office/word/2015/wordml/symex" mc:Ignorable="w14 w15 w16se w16cid w16 w16cex w16sdtdh w16du">
   <w:docDefaults>
     <w:rPrDefault>
       <w:rPr>
